--- a/BackPackModule.docx
+++ b/BackPackModule.docx
@@ -6,20 +6,111 @@
       <w:pPr>
         <w:jc w:val="center"/>
         <w:rPr>
-          <w:sz w:val="30"/>
-          <w:szCs w:val="30"/>
-        </w:rPr>
-      </w:pPr>
-      <w:r>
-        <w:rPr>
-          <w:sz w:val="30"/>
-          <w:szCs w:val="30"/>
+          <w:sz w:val="44"/>
+          <w:szCs w:val="44"/>
+        </w:rPr>
+      </w:pPr>
+      <w:r>
+        <w:rPr>
+          <w:sz w:val="44"/>
+          <w:szCs w:val="44"/>
         </w:rPr>
         <w:t>背包模型需求分析报告</w:t>
       </w:r>
     </w:p>
     <w:p>
       <w:pPr>
+        <w:rPr>
+          <w:rFonts w:asciiTheme="minorEastAsia" w:hAnsiTheme="minorEastAsia"/>
+          <w:b/>
+          <w:sz w:val="32"/>
+          <w:szCs w:val="32"/>
+        </w:rPr>
+      </w:pPr>
+      <w:r>
+        <w:rPr>
+          <w:rFonts w:asciiTheme="minorEastAsia" w:hAnsiTheme="minorEastAsia" w:hint="eastAsia"/>
+          <w:b/>
+          <w:sz w:val="32"/>
+          <w:szCs w:val="32"/>
+        </w:rPr>
+        <w:t>1.</w:t>
+      </w:r>
+      <w:r>
+        <w:rPr>
+          <w:rFonts w:asciiTheme="minorEastAsia" w:hAnsiTheme="minorEastAsia"/>
+          <w:b/>
+          <w:sz w:val="32"/>
+          <w:szCs w:val="32"/>
+        </w:rPr>
+        <w:t>概述</w:t>
+      </w:r>
+    </w:p>
+    <w:p>
+      <w:pPr>
+        <w:rPr>
+          <w:rFonts w:asciiTheme="minorEastAsia" w:hAnsiTheme="minorEastAsia"/>
+          <w:b/>
+          <w:sz w:val="32"/>
+          <w:szCs w:val="32"/>
+        </w:rPr>
+      </w:pPr>
+      <w:r>
+        <w:rPr>
+          <w:rFonts w:asciiTheme="minorEastAsia" w:hAnsiTheme="minorEastAsia" w:hint="eastAsia"/>
+          <w:b/>
+          <w:sz w:val="32"/>
+          <w:szCs w:val="32"/>
+        </w:rPr>
+        <w:t>1.1硬件要求</w:t>
+      </w:r>
+    </w:p>
+    <w:p>
+      <w:pPr>
+        <w:rPr>
+          <w:rFonts w:asciiTheme="minorEastAsia" w:hAnsiTheme="minorEastAsia"/>
+          <w:sz w:val="28"/>
+          <w:szCs w:val="28"/>
+        </w:rPr>
+      </w:pPr>
+      <w:proofErr w:type="spellStart"/>
+      <w:r>
+        <w:rPr>
+          <w:rFonts w:asciiTheme="minorEastAsia" w:hAnsiTheme="minorEastAsia"/>
+          <w:sz w:val="28"/>
+          <w:szCs w:val="28"/>
+        </w:rPr>
+        <w:t>Arduino</w:t>
+      </w:r>
+      <w:proofErr w:type="spellEnd"/>
+      <w:r>
+        <w:rPr>
+          <w:rFonts w:asciiTheme="minorEastAsia" w:hAnsiTheme="minorEastAsia"/>
+          <w:sz w:val="28"/>
+          <w:szCs w:val="28"/>
+        </w:rPr>
+        <w:t>开发板</w:t>
+      </w:r>
+      <w:r>
+        <w:rPr>
+          <w:rFonts w:asciiTheme="minorEastAsia" w:hAnsiTheme="minorEastAsia" w:hint="eastAsia"/>
+          <w:sz w:val="28"/>
+          <w:szCs w:val="28"/>
+        </w:rPr>
+        <w:t>：</w:t>
+      </w:r>
+      <w:r>
+        <w:rPr>
+          <w:rFonts w:asciiTheme="minorEastAsia" w:hAnsiTheme="minorEastAsia"/>
+          <w:sz w:val="28"/>
+          <w:szCs w:val="28"/>
+        </w:rPr>
+        <w:t>一块</w:t>
+      </w:r>
+    </w:p>
+    <w:p>
+      <w:pPr>
+        <w:jc w:val="center"/>
         <w:rPr>
           <w:rFonts w:asciiTheme="minorEastAsia" w:hAnsiTheme="minorEastAsia" w:hint="eastAsia"/>
           <w:sz w:val="24"/>
@@ -28,139 +119,334 @@
       </w:pPr>
       <w:r>
         <w:rPr>
-          <w:rFonts w:asciiTheme="minorEastAsia" w:hAnsiTheme="minorEastAsia" w:hint="eastAsia"/>
+          <w:rFonts w:asciiTheme="minorEastAsia" w:hAnsiTheme="minorEastAsia"/>
+          <w:noProof/>
           <w:sz w:val="24"/>
           <w:szCs w:val="24"/>
         </w:rPr>
-        <w:t>1.</w:t>
-      </w:r>
-      <w:r>
-        <w:rPr>
-          <w:rFonts w:asciiTheme="minorEastAsia" w:hAnsiTheme="minorEastAsia"/>
+        <w:drawing>
+          <wp:inline distT="0" distB="0" distL="0" distR="0">
+            <wp:extent cx="5274310" cy="3319922"/>
+            <wp:effectExtent l="0" t="0" r="2540" b="0"/>
+            <wp:docPr id="1" name="图片 1" descr="F:\Downloads\365cbf116d36cf2ce4f34d14561cdeb5.png"/>
+            <wp:cNvGraphicFramePr>
+              <a:graphicFrameLocks xmlns:a="http://schemas.openxmlformats.org/drawingml/2006/main" noChangeAspect="1"/>
+            </wp:cNvGraphicFramePr>
+            <a:graphic xmlns:a="http://schemas.openxmlformats.org/drawingml/2006/main">
+              <a:graphicData uri="http://schemas.openxmlformats.org/drawingml/2006/picture">
+                <pic:pic xmlns:pic="http://schemas.openxmlformats.org/drawingml/2006/picture">
+                  <pic:nvPicPr>
+                    <pic:cNvPr id="0" name="Picture 1" descr="F:\Downloads\365cbf116d36cf2ce4f34d14561cdeb5.png"/>
+                    <pic:cNvPicPr>
+                      <a:picLocks noChangeAspect="1" noChangeArrowheads="1"/>
+                    </pic:cNvPicPr>
+                  </pic:nvPicPr>
+                  <pic:blipFill>
+                    <a:blip r:embed="rId5">
+                      <a:extLst>
+                        <a:ext uri="{28A0092B-C50C-407E-A947-70E740481C1C}">
+                          <a14:useLocalDpi xmlns:a14="http://schemas.microsoft.com/office/drawing/2010/main" val="0"/>
+                        </a:ext>
+                      </a:extLst>
+                    </a:blip>
+                    <a:srcRect/>
+                    <a:stretch>
+                      <a:fillRect/>
+                    </a:stretch>
+                  </pic:blipFill>
+                  <pic:spPr bwMode="auto">
+                    <a:xfrm>
+                      <a:off x="0" y="0"/>
+                      <a:ext cx="5274310" cy="3319922"/>
+                    </a:xfrm>
+                    <a:prstGeom prst="rect">
+                      <a:avLst/>
+                    </a:prstGeom>
+                    <a:noFill/>
+                    <a:ln>
+                      <a:noFill/>
+                    </a:ln>
+                  </pic:spPr>
+                </pic:pic>
+              </a:graphicData>
+            </a:graphic>
+          </wp:inline>
+        </w:drawing>
+      </w:r>
+    </w:p>
+    <w:p>
+      <w:pPr>
+        <w:rPr>
+          <w:rFonts w:asciiTheme="minorEastAsia" w:hAnsiTheme="minorEastAsia"/>
+          <w:sz w:val="28"/>
+          <w:szCs w:val="28"/>
+        </w:rPr>
+      </w:pPr>
+      <w:proofErr w:type="spellStart"/>
+      <w:r>
+        <w:rPr>
+          <w:rFonts w:asciiTheme="minorEastAsia" w:hAnsiTheme="minorEastAsia"/>
+          <w:sz w:val="28"/>
+          <w:szCs w:val="28"/>
+        </w:rPr>
+        <w:t>Arduino</w:t>
+      </w:r>
+      <w:proofErr w:type="spellEnd"/>
+      <w:r>
+        <w:rPr>
+          <w:rFonts w:asciiTheme="minorEastAsia" w:hAnsiTheme="minorEastAsia"/>
+          <w:sz w:val="28"/>
+          <w:szCs w:val="28"/>
+        </w:rPr>
+        <w:t xml:space="preserve"> </w:t>
+      </w:r>
+      <w:proofErr w:type="spellStart"/>
+      <w:r>
+        <w:rPr>
+          <w:rFonts w:asciiTheme="minorEastAsia" w:hAnsiTheme="minorEastAsia"/>
+          <w:sz w:val="28"/>
+          <w:szCs w:val="28"/>
+        </w:rPr>
+        <w:t>Bluetooh</w:t>
+      </w:r>
+      <w:proofErr w:type="spellEnd"/>
+      <w:r>
+        <w:rPr>
+          <w:rFonts w:asciiTheme="minorEastAsia" w:hAnsiTheme="minorEastAsia"/>
+          <w:sz w:val="28"/>
+          <w:szCs w:val="28"/>
+        </w:rPr>
+        <w:t xml:space="preserve"> Bee</w:t>
+      </w:r>
+      <w:proofErr w:type="gramStart"/>
+      <w:r>
+        <w:rPr>
+          <w:rFonts w:asciiTheme="minorEastAsia" w:hAnsiTheme="minorEastAsia"/>
+          <w:sz w:val="28"/>
+          <w:szCs w:val="28"/>
+        </w:rPr>
+        <w:t>蓝牙模块</w:t>
+      </w:r>
+      <w:proofErr w:type="gramEnd"/>
+      <w:r>
+        <w:rPr>
+          <w:rFonts w:asciiTheme="minorEastAsia" w:hAnsiTheme="minorEastAsia" w:hint="eastAsia"/>
+          <w:sz w:val="28"/>
+          <w:szCs w:val="28"/>
+        </w:rPr>
+        <w:t>：</w:t>
+      </w:r>
+      <w:r>
+        <w:rPr>
+          <w:rFonts w:asciiTheme="minorEastAsia" w:hAnsiTheme="minorEastAsia"/>
+          <w:sz w:val="28"/>
+          <w:szCs w:val="28"/>
+        </w:rPr>
+        <w:t>一块</w:t>
+      </w:r>
+    </w:p>
+    <w:p>
+      <w:pPr>
+        <w:jc w:val="center"/>
+        <w:rPr>
+          <w:rFonts w:asciiTheme="minorEastAsia" w:hAnsiTheme="minorEastAsia" w:hint="eastAsia"/>
           <w:sz w:val="24"/>
           <w:szCs w:val="24"/>
         </w:rPr>
-        <w:t>概述</w:t>
-      </w:r>
-    </w:p>
-    <w:p>
-      <w:pPr>
-        <w:rPr>
-          <w:rFonts w:asciiTheme="minorEastAsia" w:hAnsiTheme="minorEastAsia"/>
+      </w:pPr>
+      <w:r>
+        <w:rPr>
+          <w:noProof/>
+        </w:rPr>
+        <w:drawing>
+          <wp:inline distT="0" distB="0" distL="0" distR="0" wp14:anchorId="5474313A" wp14:editId="3ACA3F61">
+            <wp:extent cx="4594860" cy="3398520"/>
+            <wp:effectExtent l="0" t="0" r="0" b="0"/>
+            <wp:docPr id="2" name="图片 2"/>
+            <wp:cNvGraphicFramePr>
+              <a:graphicFrameLocks xmlns:a="http://schemas.openxmlformats.org/drawingml/2006/main" noChangeAspect="1"/>
+            </wp:cNvGraphicFramePr>
+            <a:graphic xmlns:a="http://schemas.openxmlformats.org/drawingml/2006/main">
+              <a:graphicData uri="http://schemas.openxmlformats.org/drawingml/2006/picture">
+                <pic:pic xmlns:pic="http://schemas.openxmlformats.org/drawingml/2006/picture">
+                  <pic:nvPicPr>
+                    <pic:cNvPr id="1" name=""/>
+                    <pic:cNvPicPr/>
+                  </pic:nvPicPr>
+                  <pic:blipFill>
+                    <a:blip r:embed="rId6"/>
+                    <a:stretch>
+                      <a:fillRect/>
+                    </a:stretch>
+                  </pic:blipFill>
+                  <pic:spPr>
+                    <a:xfrm>
+                      <a:off x="0" y="0"/>
+                      <a:ext cx="4595263" cy="3398818"/>
+                    </a:xfrm>
+                    <a:prstGeom prst="rect">
+                      <a:avLst/>
+                    </a:prstGeom>
+                  </pic:spPr>
+                </pic:pic>
+              </a:graphicData>
+            </a:graphic>
+          </wp:inline>
+        </w:drawing>
+      </w:r>
+    </w:p>
+    <w:p>
+      <w:pPr>
+        <w:rPr>
+          <w:rFonts w:asciiTheme="minorEastAsia" w:hAnsiTheme="minorEastAsia"/>
+          <w:sz w:val="28"/>
+          <w:szCs w:val="28"/>
+        </w:rPr>
+      </w:pPr>
+      <w:proofErr w:type="spellStart"/>
+      <w:r>
+        <w:rPr>
+          <w:rFonts w:asciiTheme="minorEastAsia" w:hAnsiTheme="minorEastAsia"/>
+          <w:sz w:val="28"/>
+          <w:szCs w:val="28"/>
+        </w:rPr>
+        <w:lastRenderedPageBreak/>
+        <w:t>Arduino</w:t>
+      </w:r>
+      <w:proofErr w:type="spellEnd"/>
+      <w:r>
+        <w:rPr>
+          <w:rFonts w:asciiTheme="minorEastAsia" w:hAnsiTheme="minorEastAsia"/>
+          <w:sz w:val="28"/>
+          <w:szCs w:val="28"/>
+        </w:rPr>
+        <w:t xml:space="preserve"> </w:t>
+      </w:r>
+      <w:proofErr w:type="spellStart"/>
+      <w:r>
+        <w:rPr>
+          <w:rFonts w:asciiTheme="minorEastAsia" w:hAnsiTheme="minorEastAsia"/>
+          <w:sz w:val="28"/>
+          <w:szCs w:val="28"/>
+        </w:rPr>
+        <w:t>Xbee</w:t>
+      </w:r>
+      <w:proofErr w:type="spellEnd"/>
+      <w:r>
+        <w:rPr>
+          <w:rFonts w:asciiTheme="minorEastAsia" w:hAnsiTheme="minorEastAsia"/>
+          <w:sz w:val="28"/>
+          <w:szCs w:val="28"/>
+        </w:rPr>
+        <w:t xml:space="preserve"> 扩展板 V03</w:t>
+      </w:r>
+      <w:r>
+        <w:rPr>
+          <w:rFonts w:asciiTheme="minorEastAsia" w:hAnsiTheme="minorEastAsia" w:hint="eastAsia"/>
+          <w:sz w:val="28"/>
+          <w:szCs w:val="28"/>
+        </w:rPr>
+        <w:t>：</w:t>
+      </w:r>
+      <w:r>
+        <w:rPr>
+          <w:rFonts w:asciiTheme="minorEastAsia" w:hAnsiTheme="minorEastAsia"/>
+          <w:sz w:val="28"/>
+          <w:szCs w:val="28"/>
+        </w:rPr>
+        <w:t>一块</w:t>
+      </w:r>
+    </w:p>
+    <w:p>
+      <w:pPr>
+        <w:jc w:val="center"/>
+        <w:rPr>
+          <w:rFonts w:asciiTheme="minorEastAsia" w:hAnsiTheme="minorEastAsia" w:hint="eastAsia"/>
           <w:sz w:val="24"/>
           <w:szCs w:val="24"/>
         </w:rPr>
       </w:pPr>
       <w:r>
         <w:rPr>
-          <w:rFonts w:asciiTheme="minorEastAsia" w:hAnsiTheme="minorEastAsia" w:hint="eastAsia"/>
-          <w:sz w:val="24"/>
-          <w:szCs w:val="24"/>
-        </w:rPr>
-        <w:t>1.1硬件要求</w:t>
-      </w:r>
-    </w:p>
-    <w:p>
-      <w:pPr>
-        <w:rPr>
-          <w:rFonts w:asciiTheme="minorEastAsia" w:hAnsiTheme="minorEastAsia"/>
-          <w:sz w:val="24"/>
-          <w:szCs w:val="24"/>
-        </w:rPr>
-      </w:pPr>
-      <w:r>
-        <w:rPr>
-          <w:rFonts w:asciiTheme="minorEastAsia" w:hAnsiTheme="minorEastAsia"/>
-          <w:sz w:val="24"/>
-          <w:szCs w:val="24"/>
-        </w:rPr>
-        <w:t>Arduino开发板</w:t>
-      </w:r>
-      <w:r>
-        <w:rPr>
-          <w:rFonts w:asciiTheme="minorEastAsia" w:hAnsiTheme="minorEastAsia" w:hint="eastAsia"/>
-          <w:sz w:val="24"/>
-          <w:szCs w:val="24"/>
+          <w:noProof/>
+        </w:rPr>
+        <w:drawing>
+          <wp:inline distT="0" distB="0" distL="0" distR="0" wp14:anchorId="0E2A0558" wp14:editId="6FEC50B7">
+            <wp:extent cx="3566469" cy="3444538"/>
+            <wp:effectExtent l="0" t="0" r="0" b="3810"/>
+            <wp:docPr id="4" name="图片 4"/>
+            <wp:cNvGraphicFramePr>
+              <a:graphicFrameLocks xmlns:a="http://schemas.openxmlformats.org/drawingml/2006/main" noChangeAspect="1"/>
+            </wp:cNvGraphicFramePr>
+            <a:graphic xmlns:a="http://schemas.openxmlformats.org/drawingml/2006/main">
+              <a:graphicData uri="http://schemas.openxmlformats.org/drawingml/2006/picture">
+                <pic:pic xmlns:pic="http://schemas.openxmlformats.org/drawingml/2006/picture">
+                  <pic:nvPicPr>
+                    <pic:cNvPr id="1" name=""/>
+                    <pic:cNvPicPr/>
+                  </pic:nvPicPr>
+                  <pic:blipFill>
+                    <a:blip r:embed="rId7"/>
+                    <a:stretch>
+                      <a:fillRect/>
+                    </a:stretch>
+                  </pic:blipFill>
+                  <pic:spPr>
+                    <a:xfrm>
+                      <a:off x="0" y="0"/>
+                      <a:ext cx="3566469" cy="3444538"/>
+                    </a:xfrm>
+                    <a:prstGeom prst="rect">
+                      <a:avLst/>
+                    </a:prstGeom>
+                  </pic:spPr>
+                </pic:pic>
+              </a:graphicData>
+            </a:graphic>
+          </wp:inline>
+        </w:drawing>
+      </w:r>
+    </w:p>
+    <w:p>
+      <w:pPr>
+        <w:rPr>
+          <w:rFonts w:asciiTheme="minorEastAsia" w:hAnsiTheme="minorEastAsia" w:cs="Tahoma"/>
+          <w:color w:val="3C3C3C"/>
+          <w:sz w:val="28"/>
+          <w:szCs w:val="28"/>
+        </w:rPr>
+      </w:pPr>
+      <w:r>
+        <w:rPr>
+          <w:rFonts w:asciiTheme="minorEastAsia" w:hAnsiTheme="minorEastAsia" w:cs="Tahoma"/>
+          <w:color w:val="3C3C3C"/>
+          <w:sz w:val="28"/>
+          <w:szCs w:val="28"/>
+        </w:rPr>
+        <w:t>9V1A 开关电源</w:t>
+      </w:r>
+      <w:r>
+        <w:rPr>
+          <w:rFonts w:asciiTheme="minorEastAsia" w:hAnsiTheme="minorEastAsia" w:cs="Tahoma" w:hint="eastAsia"/>
+          <w:color w:val="3C3C3C"/>
+          <w:sz w:val="28"/>
+          <w:szCs w:val="28"/>
         </w:rPr>
         <w:t>：</w:t>
       </w:r>
       <w:r>
         <w:rPr>
-          <w:rFonts w:asciiTheme="minorEastAsia" w:hAnsiTheme="minorEastAsia"/>
-          <w:sz w:val="24"/>
-          <w:szCs w:val="24"/>
-        </w:rPr>
-        <w:t>一块</w:t>
-      </w:r>
-    </w:p>
-    <w:p>
-      <w:pPr>
-        <w:rPr>
-          <w:rFonts w:asciiTheme="minorEastAsia" w:hAnsiTheme="minorEastAsia"/>
-          <w:sz w:val="24"/>
-          <w:szCs w:val="24"/>
-        </w:rPr>
-      </w:pPr>
-      <w:r>
-        <w:rPr>
-          <w:rFonts w:asciiTheme="minorEastAsia" w:hAnsiTheme="minorEastAsia"/>
-          <w:sz w:val="24"/>
-          <w:szCs w:val="24"/>
-        </w:rPr>
-        <w:t>Arduino Bluetooh Bee蓝牙模块</w:t>
-      </w:r>
-      <w:r>
-        <w:rPr>
-          <w:rFonts w:asciiTheme="minorEastAsia" w:hAnsiTheme="minorEastAsia" w:hint="eastAsia"/>
-          <w:sz w:val="24"/>
-          <w:szCs w:val="24"/>
-        </w:rPr>
-        <w:t>：</w:t>
-      </w:r>
-      <w:r>
-        <w:rPr>
-          <w:rFonts w:asciiTheme="minorEastAsia" w:hAnsiTheme="minorEastAsia"/>
-          <w:sz w:val="24"/>
-          <w:szCs w:val="24"/>
-        </w:rPr>
-        <w:t>一块</w:t>
-      </w:r>
-    </w:p>
-    <w:p>
-      <w:pPr>
-        <w:rPr>
-          <w:rFonts w:asciiTheme="minorEastAsia" w:hAnsiTheme="minorEastAsia"/>
-          <w:sz w:val="24"/>
-          <w:szCs w:val="24"/>
-        </w:rPr>
-      </w:pPr>
-      <w:r>
-        <w:rPr>
-          <w:rFonts w:asciiTheme="minorEastAsia" w:hAnsiTheme="minorEastAsia"/>
-          <w:sz w:val="24"/>
-          <w:szCs w:val="24"/>
-        </w:rPr>
-        <w:t>Arduino Xbee 扩展板 V03</w:t>
-      </w:r>
-      <w:r>
-        <w:rPr>
-          <w:rFonts w:asciiTheme="minorEastAsia" w:hAnsiTheme="minorEastAsia" w:hint="eastAsia"/>
-          <w:sz w:val="24"/>
-          <w:szCs w:val="24"/>
-        </w:rPr>
-        <w:t>：</w:t>
-      </w:r>
-      <w:r>
-        <w:rPr>
-          <w:rFonts w:asciiTheme="minorEastAsia" w:hAnsiTheme="minorEastAsia"/>
-          <w:sz w:val="24"/>
-          <w:szCs w:val="24"/>
-        </w:rPr>
-        <w:t>一块</w:t>
-      </w:r>
-    </w:p>
-    <w:p>
-      <w:pPr>
+          <w:rFonts w:asciiTheme="minorEastAsia" w:hAnsiTheme="minorEastAsia" w:cs="Tahoma"/>
+          <w:color w:val="3C3C3C"/>
+          <w:sz w:val="28"/>
+          <w:szCs w:val="28"/>
+        </w:rPr>
+        <w:t>一个</w:t>
+      </w:r>
+    </w:p>
+    <w:p>
+      <w:pPr>
+        <w:jc w:val="center"/>
         <w:rPr>
           <w:rFonts w:asciiTheme="minorEastAsia" w:hAnsiTheme="minorEastAsia" w:cs="Tahoma" w:hint="eastAsia"/>
           <w:bCs/>
@@ -172,121 +458,141 @@
       </w:pPr>
       <w:r>
         <w:rPr>
-          <w:rFonts w:asciiTheme="minorEastAsia" w:hAnsiTheme="minorEastAsia" w:cs="Tahoma"/>
-          <w:color w:val="3C3C3C"/>
-          <w:sz w:val="24"/>
-          <w:szCs w:val="24"/>
-        </w:rPr>
-        <w:t>9V1A 开关电源</w:t>
-      </w:r>
-      <w:r>
-        <w:rPr>
-          <w:rFonts w:asciiTheme="minorEastAsia" w:hAnsiTheme="minorEastAsia" w:cs="Tahoma" w:hint="eastAsia"/>
-          <w:color w:val="3C3C3C"/>
-          <w:sz w:val="24"/>
-          <w:szCs w:val="24"/>
+          <w:noProof/>
+        </w:rPr>
+        <w:drawing>
+          <wp:inline distT="0" distB="0" distL="0" distR="0" wp14:anchorId="24446849" wp14:editId="618ADAC0">
+            <wp:extent cx="5274310" cy="3763010"/>
+            <wp:effectExtent l="0" t="0" r="2540" b="8890"/>
+            <wp:docPr id="5" name="图片 5"/>
+            <wp:cNvGraphicFramePr>
+              <a:graphicFrameLocks xmlns:a="http://schemas.openxmlformats.org/drawingml/2006/main" noChangeAspect="1"/>
+            </wp:cNvGraphicFramePr>
+            <a:graphic xmlns:a="http://schemas.openxmlformats.org/drawingml/2006/main">
+              <a:graphicData uri="http://schemas.openxmlformats.org/drawingml/2006/picture">
+                <pic:pic xmlns:pic="http://schemas.openxmlformats.org/drawingml/2006/picture">
+                  <pic:nvPicPr>
+                    <pic:cNvPr id="1" name=""/>
+                    <pic:cNvPicPr/>
+                  </pic:nvPicPr>
+                  <pic:blipFill>
+                    <a:blip r:embed="rId8"/>
+                    <a:stretch>
+                      <a:fillRect/>
+                    </a:stretch>
+                  </pic:blipFill>
+                  <pic:spPr>
+                    <a:xfrm>
+                      <a:off x="0" y="0"/>
+                      <a:ext cx="5274310" cy="3763010"/>
+                    </a:xfrm>
+                    <a:prstGeom prst="rect">
+                      <a:avLst/>
+                    </a:prstGeom>
+                  </pic:spPr>
+                </pic:pic>
+              </a:graphicData>
+            </a:graphic>
+          </wp:inline>
+        </w:drawing>
+      </w:r>
+    </w:p>
+    <w:p>
+      <w:pPr>
+        <w:rPr>
+          <w:rFonts w:asciiTheme="minorEastAsia" w:hAnsiTheme="minorEastAsia"/>
+          <w:b/>
+          <w:sz w:val="32"/>
+          <w:szCs w:val="32"/>
+        </w:rPr>
+      </w:pPr>
+      <w:r>
+        <w:rPr>
+          <w:rFonts w:asciiTheme="minorEastAsia" w:hAnsiTheme="minorEastAsia" w:hint="eastAsia"/>
+          <w:b/>
+          <w:sz w:val="32"/>
+          <w:szCs w:val="32"/>
+        </w:rPr>
+        <w:t>1.2</w:t>
+      </w:r>
+      <w:r>
+        <w:rPr>
+          <w:rFonts w:asciiTheme="minorEastAsia" w:hAnsiTheme="minorEastAsia" w:hint="eastAsia"/>
+          <w:b/>
+          <w:sz w:val="32"/>
+          <w:szCs w:val="32"/>
+        </w:rPr>
+        <w:t>开发</w:t>
+      </w:r>
+      <w:r>
+        <w:rPr>
+          <w:rFonts w:asciiTheme="minorEastAsia" w:hAnsiTheme="minorEastAsia" w:hint="eastAsia"/>
+          <w:b/>
+          <w:sz w:val="32"/>
+          <w:szCs w:val="32"/>
+        </w:rPr>
+        <w:t>环境</w:t>
+      </w:r>
+    </w:p>
+    <w:p>
+      <w:pPr>
+        <w:rPr>
+          <w:rFonts w:asciiTheme="minorEastAsia" w:hAnsiTheme="minorEastAsia"/>
+          <w:sz w:val="28"/>
+          <w:szCs w:val="28"/>
+        </w:rPr>
+      </w:pPr>
+      <w:proofErr w:type="spellStart"/>
+      <w:r>
+        <w:rPr>
+          <w:rFonts w:asciiTheme="minorEastAsia" w:hAnsiTheme="minorEastAsia" w:hint="eastAsia"/>
+          <w:sz w:val="28"/>
+          <w:szCs w:val="28"/>
+        </w:rPr>
+        <w:lastRenderedPageBreak/>
+        <w:t>Arduino</w:t>
+      </w:r>
+      <w:proofErr w:type="spellEnd"/>
+      <w:r>
+        <w:rPr>
+          <w:rFonts w:asciiTheme="minorEastAsia" w:hAnsiTheme="minorEastAsia"/>
+          <w:sz w:val="28"/>
+          <w:szCs w:val="28"/>
+        </w:rPr>
+        <w:t xml:space="preserve"> IDE</w:t>
+      </w:r>
+    </w:p>
+    <w:p>
+      <w:pPr>
+        <w:rPr>
+          <w:rFonts w:asciiTheme="minorEastAsia" w:hAnsiTheme="minorEastAsia"/>
+          <w:sz w:val="28"/>
+          <w:szCs w:val="28"/>
+        </w:rPr>
+      </w:pPr>
+      <w:r>
+        <w:rPr>
+          <w:rFonts w:asciiTheme="minorEastAsia" w:hAnsiTheme="minorEastAsia"/>
+          <w:sz w:val="28"/>
+          <w:szCs w:val="28"/>
+        </w:rPr>
+        <w:t>官方开发库</w:t>
+      </w:r>
+      <w:r>
+        <w:rPr>
+          <w:rFonts w:asciiTheme="minorEastAsia" w:hAnsiTheme="minorEastAsia" w:hint="eastAsia"/>
+          <w:sz w:val="28"/>
+          <w:szCs w:val="28"/>
         </w:rPr>
         <w:t>：</w:t>
       </w:r>
-      <w:r>
-        <w:rPr>
-          <w:rFonts w:asciiTheme="minorEastAsia" w:hAnsiTheme="minorEastAsia" w:cs="Tahoma"/>
-          <w:color w:val="3C3C3C"/>
-          <w:sz w:val="24"/>
-          <w:szCs w:val="24"/>
-        </w:rPr>
-        <w:t>一个</w:t>
-      </w:r>
-    </w:p>
-    <w:p>
-      <w:pPr>
-        <w:rPr>
-          <w:rFonts w:asciiTheme="minorEastAsia" w:hAnsiTheme="minorEastAsia"/>
-          <w:sz w:val="24"/>
-          <w:szCs w:val="24"/>
-        </w:rPr>
-      </w:pPr>
-      <w:r>
-        <w:rPr>
-          <w:rFonts w:asciiTheme="minorEastAsia" w:hAnsiTheme="minorEastAsia" w:hint="eastAsia"/>
-          <w:sz w:val="24"/>
-          <w:szCs w:val="24"/>
-        </w:rPr>
-        <w:t>1.2</w:t>
-      </w:r>
-      <w:r>
-        <w:rPr>
-          <w:rFonts w:asciiTheme="minorEastAsia" w:hAnsiTheme="minorEastAsia" w:hint="eastAsia"/>
-          <w:sz w:val="24"/>
-          <w:szCs w:val="24"/>
-        </w:rPr>
-        <w:t>开发</w:t>
-      </w:r>
-      <w:r>
-        <w:rPr>
-          <w:rFonts w:asciiTheme="minorEastAsia" w:hAnsiTheme="minorEastAsia" w:hint="eastAsia"/>
-          <w:sz w:val="24"/>
-          <w:szCs w:val="24"/>
-        </w:rPr>
-        <w:t>环境</w:t>
-      </w:r>
-    </w:p>
-    <w:p>
-      <w:pPr>
-        <w:rPr>
-          <w:rFonts w:asciiTheme="minorEastAsia" w:hAnsiTheme="minorEastAsia"/>
-          <w:sz w:val="24"/>
-          <w:szCs w:val="24"/>
-        </w:rPr>
-      </w:pPr>
-      <w:r>
-        <w:rPr>
-          <w:rFonts w:asciiTheme="minorEastAsia" w:hAnsiTheme="minorEastAsia" w:hint="eastAsia"/>
-          <w:sz w:val="24"/>
-          <w:szCs w:val="24"/>
-        </w:rPr>
-        <w:t>Arduino</w:t>
-      </w:r>
-      <w:r>
-        <w:rPr>
-          <w:rFonts w:asciiTheme="minorEastAsia" w:hAnsiTheme="minorEastAsia"/>
-          <w:sz w:val="24"/>
-          <w:szCs w:val="24"/>
-        </w:rPr>
-        <w:t xml:space="preserve"> IDE</w:t>
-      </w:r>
-    </w:p>
-    <w:p>
-      <w:pPr>
-        <w:rPr>
-          <w:rFonts w:asciiTheme="minorEastAsia" w:hAnsiTheme="minorEastAsia"/>
-          <w:sz w:val="24"/>
-          <w:szCs w:val="24"/>
-        </w:rPr>
-      </w:pPr>
-      <w:r>
-        <w:rPr>
-          <w:rFonts w:asciiTheme="minorEastAsia" w:hAnsiTheme="minorEastAsia"/>
-          <w:sz w:val="24"/>
-          <w:szCs w:val="24"/>
-        </w:rPr>
-        <w:t>官方开发库</w:t>
-      </w:r>
-      <w:r>
-        <w:rPr>
-          <w:rFonts w:asciiTheme="minorEastAsia" w:hAnsiTheme="minorEastAsia" w:hint="eastAsia"/>
-          <w:sz w:val="24"/>
-          <w:szCs w:val="24"/>
-        </w:rPr>
-        <w:t>：</w:t>
-      </w:r>
-      <w:hyperlink r:id="rId5" w:history="1">
+      <w:hyperlink r:id="rId9" w:history="1">
         <w:r>
           <w:rPr>
             <w:rStyle w:val="a4"/>
             <w:rFonts w:asciiTheme="minorEastAsia" w:hAnsiTheme="minorEastAsia"/>
-            <w:sz w:val="24"/>
-            <w:szCs w:val="24"/>
+            <w:sz w:val="28"/>
+            <w:szCs w:val="28"/>
           </w:rPr>
           <w:t>https://www.arduino.cc</w:t>
         </w:r>
@@ -296,33 +602,43 @@
       <w:pPr>
         <w:rPr>
           <w:rFonts w:asciiTheme="minorEastAsia" w:hAnsiTheme="minorEastAsia"/>
-          <w:sz w:val="24"/>
-          <w:szCs w:val="24"/>
-        </w:rPr>
-      </w:pPr>
-      <w:r>
-        <w:rPr>
-          <w:rFonts w:asciiTheme="minorEastAsia" w:hAnsiTheme="minorEastAsia"/>
-          <w:sz w:val="24"/>
-          <w:szCs w:val="24"/>
-        </w:rPr>
-        <w:t>Arduino中文社区</w:t>
-      </w:r>
-      <w:r>
-        <w:rPr>
-          <w:rFonts w:asciiTheme="minorEastAsia" w:hAnsiTheme="minorEastAsia" w:hint="eastAsia"/>
-          <w:sz w:val="24"/>
-          <w:szCs w:val="24"/>
+          <w:sz w:val="28"/>
+          <w:szCs w:val="28"/>
+        </w:rPr>
+      </w:pPr>
+      <w:proofErr w:type="spellStart"/>
+      <w:r>
+        <w:rPr>
+          <w:rFonts w:asciiTheme="minorEastAsia" w:hAnsiTheme="minorEastAsia"/>
+          <w:sz w:val="28"/>
+          <w:szCs w:val="28"/>
+        </w:rPr>
+        <w:t>Arduino</w:t>
+      </w:r>
+      <w:proofErr w:type="spellEnd"/>
+      <w:r>
+        <w:rPr>
+          <w:rFonts w:asciiTheme="minorEastAsia" w:hAnsiTheme="minorEastAsia"/>
+          <w:sz w:val="28"/>
+          <w:szCs w:val="28"/>
+        </w:rPr>
+        <w:t>中文社区</w:t>
+      </w:r>
+      <w:r>
+        <w:rPr>
+          <w:rFonts w:asciiTheme="minorEastAsia" w:hAnsiTheme="minorEastAsia" w:hint="eastAsia"/>
+          <w:sz w:val="28"/>
+          <w:szCs w:val="28"/>
         </w:rPr>
         <w:t>：</w:t>
       </w:r>
-      <w:hyperlink r:id="rId6" w:history="1">
+      <w:hyperlink r:id="rId10" w:history="1">
         <w:r>
           <w:rPr>
             <w:rStyle w:val="a4"/>
             <w:rFonts w:asciiTheme="minorEastAsia" w:hAnsiTheme="minorEastAsia"/>
-            <w:sz w:val="24"/>
-            <w:szCs w:val="24"/>
+            <w:sz w:val="28"/>
+            <w:szCs w:val="28"/>
           </w:rPr>
           <w:t>http://www.arduino.cn</w:t>
         </w:r>
@@ -331,438 +647,947 @@
     <w:p>
       <w:pPr>
         <w:rPr>
+          <w:rFonts w:asciiTheme="minorEastAsia" w:hAnsiTheme="minorEastAsia"/>
+          <w:sz w:val="28"/>
+          <w:szCs w:val="28"/>
+        </w:rPr>
+      </w:pPr>
+      <w:proofErr w:type="gramStart"/>
+      <w:r>
+        <w:rPr>
+          <w:rFonts w:asciiTheme="minorEastAsia" w:hAnsiTheme="minorEastAsia"/>
+          <w:sz w:val="28"/>
+          <w:szCs w:val="28"/>
+        </w:rPr>
+        <w:t>极客工</w:t>
+      </w:r>
+      <w:proofErr w:type="gramEnd"/>
+      <w:r>
+        <w:rPr>
+          <w:rFonts w:asciiTheme="minorEastAsia" w:hAnsiTheme="minorEastAsia"/>
+          <w:sz w:val="28"/>
+          <w:szCs w:val="28"/>
+        </w:rPr>
+        <w:t>坊</w:t>
+      </w:r>
+      <w:r>
+        <w:rPr>
+          <w:rFonts w:asciiTheme="minorEastAsia" w:hAnsiTheme="minorEastAsia" w:hint="eastAsia"/>
+          <w:sz w:val="28"/>
+          <w:szCs w:val="28"/>
+        </w:rPr>
+        <w:t>：</w:t>
+      </w:r>
+      <w:r>
+        <w:rPr>
+          <w:rFonts w:asciiTheme="minorEastAsia" w:hAnsiTheme="minorEastAsia"/>
+          <w:sz w:val="28"/>
+          <w:szCs w:val="28"/>
+        </w:rPr>
+        <w:t>http://www.geek-workshop.com/forum.php</w:t>
+      </w:r>
+    </w:p>
+    <w:p>
+      <w:pPr>
+        <w:rPr>
+          <w:rFonts w:asciiTheme="minorEastAsia" w:hAnsiTheme="minorEastAsia"/>
+          <w:b/>
+          <w:sz w:val="32"/>
+          <w:szCs w:val="32"/>
+        </w:rPr>
+      </w:pPr>
+      <w:r>
+        <w:rPr>
+          <w:rFonts w:asciiTheme="minorEastAsia" w:hAnsiTheme="minorEastAsia" w:hint="eastAsia"/>
+          <w:b/>
+          <w:sz w:val="32"/>
+          <w:szCs w:val="32"/>
+        </w:rPr>
+        <w:t>1.3</w:t>
+      </w:r>
+      <w:r>
+        <w:rPr>
+          <w:rFonts w:asciiTheme="minorEastAsia" w:hAnsiTheme="minorEastAsia" w:hint="eastAsia"/>
+          <w:b/>
+          <w:sz w:val="32"/>
+          <w:szCs w:val="32"/>
+        </w:rPr>
+        <w:t>运行</w:t>
+      </w:r>
+      <w:r>
+        <w:rPr>
+          <w:rFonts w:asciiTheme="minorEastAsia" w:hAnsiTheme="minorEastAsia" w:hint="eastAsia"/>
+          <w:b/>
+          <w:sz w:val="32"/>
+          <w:szCs w:val="32"/>
+        </w:rPr>
+        <w:t>环境</w:t>
+      </w:r>
+    </w:p>
+    <w:p>
+      <w:pPr>
+        <w:rPr>
+          <w:rFonts w:asciiTheme="minorEastAsia" w:hAnsiTheme="minorEastAsia"/>
+          <w:sz w:val="28"/>
+          <w:szCs w:val="28"/>
+        </w:rPr>
+      </w:pPr>
+      <w:proofErr w:type="spellStart"/>
+      <w:r>
+        <w:rPr>
+          <w:rFonts w:asciiTheme="minorEastAsia" w:hAnsiTheme="minorEastAsia"/>
+          <w:sz w:val="28"/>
+          <w:szCs w:val="28"/>
+        </w:rPr>
+        <w:t>Arduino</w:t>
+      </w:r>
+      <w:proofErr w:type="spellEnd"/>
+      <w:r>
+        <w:rPr>
+          <w:rFonts w:asciiTheme="minorEastAsia" w:hAnsiTheme="minorEastAsia"/>
+          <w:sz w:val="28"/>
+          <w:szCs w:val="28"/>
+        </w:rPr>
+        <w:t xml:space="preserve"> IDE支持C</w:t>
+      </w:r>
+      <w:r>
+        <w:rPr>
+          <w:rFonts w:asciiTheme="minorEastAsia" w:hAnsiTheme="minorEastAsia" w:hint="eastAsia"/>
+          <w:sz w:val="28"/>
+          <w:szCs w:val="28"/>
+        </w:rPr>
+        <w:t>语言开发，编译成功，</w:t>
+      </w:r>
+      <w:proofErr w:type="gramStart"/>
+      <w:r>
+        <w:rPr>
+          <w:rFonts w:asciiTheme="minorEastAsia" w:hAnsiTheme="minorEastAsia" w:hint="eastAsia"/>
+          <w:sz w:val="28"/>
+          <w:szCs w:val="28"/>
+        </w:rPr>
+        <w:t>烧录至</w:t>
+      </w:r>
+      <w:proofErr w:type="spellStart"/>
+      <w:proofErr w:type="gramEnd"/>
+      <w:r>
+        <w:rPr>
+          <w:rFonts w:asciiTheme="minorEastAsia" w:hAnsiTheme="minorEastAsia" w:hint="eastAsia"/>
+          <w:sz w:val="28"/>
+          <w:szCs w:val="28"/>
+        </w:rPr>
+        <w:t>Arduino</w:t>
+      </w:r>
+      <w:proofErr w:type="spellEnd"/>
+      <w:r>
+        <w:rPr>
+          <w:rFonts w:asciiTheme="minorEastAsia" w:hAnsiTheme="minorEastAsia" w:hint="eastAsia"/>
+          <w:sz w:val="28"/>
+          <w:szCs w:val="28"/>
+        </w:rPr>
+        <w:t>开发板，即可运行。</w:t>
+      </w:r>
+    </w:p>
+    <w:p>
+      <w:pPr>
+        <w:rPr>
+          <w:rFonts w:asciiTheme="minorEastAsia" w:hAnsiTheme="minorEastAsia"/>
+          <w:sz w:val="28"/>
+          <w:szCs w:val="28"/>
+        </w:rPr>
+      </w:pPr>
+      <w:proofErr w:type="spellStart"/>
+      <w:r>
+        <w:rPr>
+          <w:rFonts w:asciiTheme="minorEastAsia" w:hAnsiTheme="minorEastAsia"/>
+          <w:sz w:val="28"/>
+          <w:szCs w:val="28"/>
+        </w:rPr>
+        <w:t>Arduino</w:t>
+      </w:r>
+      <w:proofErr w:type="spellEnd"/>
+      <w:r>
+        <w:rPr>
+          <w:rFonts w:asciiTheme="minorEastAsia" w:hAnsiTheme="minorEastAsia"/>
+          <w:sz w:val="28"/>
+          <w:szCs w:val="28"/>
+        </w:rPr>
+        <w:t xml:space="preserve"> IDE支持串口调试</w:t>
+      </w:r>
+      <w:r>
+        <w:rPr>
+          <w:rFonts w:asciiTheme="minorEastAsia" w:hAnsiTheme="minorEastAsia" w:hint="eastAsia"/>
+          <w:sz w:val="28"/>
+          <w:szCs w:val="28"/>
+        </w:rPr>
+        <w:t>，</w:t>
+      </w:r>
+      <w:r>
+        <w:rPr>
+          <w:rFonts w:asciiTheme="minorEastAsia" w:hAnsiTheme="minorEastAsia"/>
+          <w:sz w:val="28"/>
+          <w:szCs w:val="28"/>
+        </w:rPr>
+        <w:t>借助串口调试器可监督读写端口数据的发送与接收</w:t>
+      </w:r>
+      <w:r>
+        <w:rPr>
+          <w:rFonts w:asciiTheme="minorEastAsia" w:hAnsiTheme="minorEastAsia" w:hint="eastAsia"/>
+          <w:sz w:val="28"/>
+          <w:szCs w:val="28"/>
+        </w:rPr>
+        <w:t>。</w:t>
+      </w:r>
+    </w:p>
+    <w:p>
+      <w:pPr>
+        <w:rPr>
+          <w:rFonts w:asciiTheme="minorEastAsia" w:hAnsiTheme="minorEastAsia"/>
+          <w:sz w:val="28"/>
+          <w:szCs w:val="28"/>
+        </w:rPr>
+      </w:pPr>
+      <w:r>
+        <w:rPr>
+          <w:rFonts w:asciiTheme="minorEastAsia" w:hAnsiTheme="minorEastAsia"/>
+          <w:sz w:val="28"/>
+          <w:szCs w:val="28"/>
+        </w:rPr>
+        <w:t>开发库采用</w:t>
+      </w:r>
+      <w:r>
+        <w:rPr>
+          <w:rFonts w:asciiTheme="minorEastAsia" w:hAnsiTheme="minorEastAsia" w:hint="eastAsia"/>
+          <w:sz w:val="28"/>
+          <w:szCs w:val="28"/>
+        </w:rPr>
+        <w:t>C++编程，可适当修改库来改善功能。（需谨慎，不建议）</w:t>
+      </w:r>
+    </w:p>
+    <w:p>
+      <w:pPr>
+        <w:rPr>
+          <w:rFonts w:asciiTheme="minorEastAsia" w:hAnsiTheme="minorEastAsia"/>
+          <w:b/>
+          <w:sz w:val="32"/>
+          <w:szCs w:val="32"/>
+        </w:rPr>
+      </w:pPr>
+      <w:r>
+        <w:rPr>
+          <w:rFonts w:asciiTheme="minorEastAsia" w:hAnsiTheme="minorEastAsia" w:hint="eastAsia"/>
+          <w:b/>
+          <w:sz w:val="32"/>
+          <w:szCs w:val="32"/>
+        </w:rPr>
+        <w:t>1.4条件与限制</w:t>
+      </w:r>
+    </w:p>
+    <w:p>
+      <w:pPr>
+        <w:rPr>
+          <w:rFonts w:asciiTheme="minorEastAsia" w:hAnsiTheme="minorEastAsia"/>
+          <w:sz w:val="28"/>
+          <w:szCs w:val="28"/>
+        </w:rPr>
+      </w:pPr>
+      <w:r>
+        <w:rPr>
+          <w:rFonts w:asciiTheme="minorEastAsia" w:hAnsiTheme="minorEastAsia"/>
+          <w:sz w:val="28"/>
+          <w:szCs w:val="28"/>
+        </w:rPr>
+        <w:t>计算能力有限</w:t>
+      </w:r>
+    </w:p>
+    <w:p>
+      <w:pPr>
+        <w:rPr>
+          <w:rFonts w:asciiTheme="minorEastAsia" w:hAnsiTheme="minorEastAsia"/>
+          <w:sz w:val="28"/>
+          <w:szCs w:val="28"/>
+        </w:rPr>
+      </w:pPr>
+      <w:r>
+        <w:rPr>
+          <w:rFonts w:asciiTheme="minorEastAsia" w:hAnsiTheme="minorEastAsia"/>
+          <w:sz w:val="28"/>
+          <w:szCs w:val="28"/>
+        </w:rPr>
+        <w:t>串口传输速率有限</w:t>
+      </w:r>
+    </w:p>
+    <w:p>
+      <w:pPr>
+        <w:rPr>
+          <w:rFonts w:asciiTheme="minorEastAsia" w:hAnsiTheme="minorEastAsia"/>
+          <w:sz w:val="28"/>
+          <w:szCs w:val="28"/>
+        </w:rPr>
+      </w:pPr>
+      <w:r>
+        <w:rPr>
+          <w:rFonts w:asciiTheme="minorEastAsia" w:hAnsiTheme="minorEastAsia" w:hint="eastAsia"/>
+          <w:sz w:val="28"/>
+          <w:szCs w:val="28"/>
+        </w:rPr>
+        <w:t>缓存区长度有限</w:t>
+      </w:r>
+    </w:p>
+    <w:p>
+      <w:pPr>
+        <w:rPr>
+          <w:rFonts w:asciiTheme="minorEastAsia" w:hAnsiTheme="minorEastAsia"/>
+          <w:b/>
+          <w:sz w:val="32"/>
+          <w:szCs w:val="32"/>
+        </w:rPr>
+      </w:pPr>
+      <w:r>
+        <w:rPr>
+          <w:rFonts w:asciiTheme="minorEastAsia" w:hAnsiTheme="minorEastAsia" w:hint="eastAsia"/>
+          <w:b/>
+          <w:sz w:val="32"/>
+          <w:szCs w:val="32"/>
+        </w:rPr>
+        <w:t>2.功能描述</w:t>
+      </w:r>
+    </w:p>
+    <w:p>
+      <w:pPr>
+        <w:rPr>
+          <w:rFonts w:asciiTheme="minorEastAsia" w:hAnsiTheme="minorEastAsia"/>
+          <w:b/>
+          <w:sz w:val="32"/>
+          <w:szCs w:val="32"/>
+        </w:rPr>
+      </w:pPr>
+      <w:r>
+        <w:rPr>
+          <w:rFonts w:asciiTheme="minorEastAsia" w:hAnsiTheme="minorEastAsia" w:hint="eastAsia"/>
+          <w:b/>
+          <w:sz w:val="32"/>
+          <w:szCs w:val="32"/>
+        </w:rPr>
+        <w:t>2.1</w:t>
+      </w:r>
+      <w:proofErr w:type="gramStart"/>
+      <w:r>
+        <w:rPr>
+          <w:rFonts w:asciiTheme="minorEastAsia" w:hAnsiTheme="minorEastAsia"/>
+          <w:b/>
+          <w:sz w:val="32"/>
+          <w:szCs w:val="32"/>
+        </w:rPr>
+        <w:t>各</w:t>
+      </w:r>
+      <w:proofErr w:type="gramEnd"/>
+      <w:r>
+        <w:rPr>
+          <w:rFonts w:asciiTheme="minorEastAsia" w:hAnsiTheme="minorEastAsia"/>
+          <w:b/>
+          <w:sz w:val="32"/>
+          <w:szCs w:val="32"/>
+        </w:rPr>
+        <w:t>功能描述</w:t>
+      </w:r>
+    </w:p>
+    <w:p>
+      <w:pPr>
+        <w:rPr>
+          <w:rFonts w:asciiTheme="minorEastAsia" w:hAnsiTheme="minorEastAsia"/>
+          <w:b/>
+          <w:sz w:val="32"/>
+          <w:szCs w:val="32"/>
+        </w:rPr>
+      </w:pPr>
+      <w:r>
+        <w:rPr>
+          <w:rFonts w:asciiTheme="minorEastAsia" w:hAnsiTheme="minorEastAsia" w:hint="eastAsia"/>
+          <w:b/>
+          <w:sz w:val="32"/>
+          <w:szCs w:val="32"/>
+        </w:rPr>
+        <w:t>2.1.1</w:t>
+      </w:r>
+      <w:proofErr w:type="gramStart"/>
+      <w:r>
+        <w:rPr>
+          <w:rFonts w:asciiTheme="minorEastAsia" w:hAnsiTheme="minorEastAsia" w:hint="eastAsia"/>
+          <w:b/>
+          <w:sz w:val="32"/>
+          <w:szCs w:val="32"/>
+        </w:rPr>
+        <w:t>蓝牙配对</w:t>
+      </w:r>
+      <w:proofErr w:type="gramEnd"/>
+    </w:p>
+    <w:p>
+      <w:pPr>
+        <w:rPr>
+          <w:rFonts w:asciiTheme="minorEastAsia" w:hAnsiTheme="minorEastAsia"/>
+          <w:sz w:val="28"/>
+          <w:szCs w:val="28"/>
+        </w:rPr>
+      </w:pPr>
+      <w:proofErr w:type="spellStart"/>
+      <w:r>
+        <w:rPr>
+          <w:rFonts w:asciiTheme="minorEastAsia" w:hAnsiTheme="minorEastAsia"/>
+          <w:sz w:val="28"/>
+          <w:szCs w:val="28"/>
+        </w:rPr>
+        <w:t>Arduino</w:t>
+      </w:r>
+      <w:proofErr w:type="spellEnd"/>
+      <w:r>
+        <w:rPr>
+          <w:rFonts w:asciiTheme="minorEastAsia" w:hAnsiTheme="minorEastAsia"/>
+          <w:sz w:val="28"/>
+          <w:szCs w:val="28"/>
+        </w:rPr>
+        <w:t>作为主设备与从设备Android手机配对</w:t>
+      </w:r>
+    </w:p>
+    <w:p>
+      <w:pPr>
+        <w:rPr>
+          <w:rFonts w:asciiTheme="minorEastAsia" w:hAnsiTheme="minorEastAsia"/>
+          <w:sz w:val="28"/>
+          <w:szCs w:val="28"/>
+        </w:rPr>
+      </w:pPr>
+      <w:proofErr w:type="gramStart"/>
+      <w:r>
+        <w:rPr>
+          <w:rFonts w:asciiTheme="minorEastAsia" w:hAnsiTheme="minorEastAsia"/>
+          <w:sz w:val="28"/>
+          <w:szCs w:val="28"/>
+        </w:rPr>
+        <w:t>蓝牙配对</w:t>
+      </w:r>
+      <w:proofErr w:type="gramEnd"/>
+      <w:r>
+        <w:rPr>
+          <w:rFonts w:asciiTheme="minorEastAsia" w:hAnsiTheme="minorEastAsia"/>
+          <w:sz w:val="28"/>
+          <w:szCs w:val="28"/>
+        </w:rPr>
+        <w:t>时</w:t>
+      </w:r>
+      <w:r>
+        <w:rPr>
+          <w:rFonts w:asciiTheme="minorEastAsia" w:hAnsiTheme="minorEastAsia" w:hint="eastAsia"/>
+          <w:sz w:val="28"/>
+          <w:szCs w:val="28"/>
+        </w:rPr>
+        <w:t>，</w:t>
+      </w:r>
+      <w:r>
+        <w:rPr>
+          <w:rFonts w:asciiTheme="minorEastAsia" w:hAnsiTheme="minorEastAsia"/>
+          <w:sz w:val="28"/>
+          <w:szCs w:val="28"/>
+        </w:rPr>
+        <w:t>默认用户名</w:t>
+      </w:r>
+      <w:r>
+        <w:rPr>
+          <w:rFonts w:asciiTheme="minorEastAsia" w:hAnsiTheme="minorEastAsia" w:hint="eastAsia"/>
+          <w:sz w:val="28"/>
+          <w:szCs w:val="28"/>
+        </w:rPr>
+        <w:t>：HC-05</w:t>
+      </w:r>
+    </w:p>
+    <w:p>
+      <w:pPr>
+        <w:rPr>
+          <w:rFonts w:asciiTheme="minorEastAsia" w:hAnsiTheme="minorEastAsia"/>
+          <w:sz w:val="28"/>
+          <w:szCs w:val="28"/>
+        </w:rPr>
+      </w:pPr>
+      <w:r>
+        <w:rPr>
+          <w:rFonts w:asciiTheme="minorEastAsia" w:hAnsiTheme="minorEastAsia"/>
+          <w:sz w:val="28"/>
+          <w:szCs w:val="28"/>
+        </w:rPr>
+        <w:t>默认密码</w:t>
+      </w:r>
+      <w:r>
+        <w:rPr>
+          <w:rFonts w:asciiTheme="minorEastAsia" w:hAnsiTheme="minorEastAsia" w:hint="eastAsia"/>
+          <w:sz w:val="28"/>
+          <w:szCs w:val="28"/>
+        </w:rPr>
+        <w:t>：1234</w:t>
+      </w:r>
+    </w:p>
+    <w:p>
+      <w:pPr>
+        <w:rPr>
+          <w:rFonts w:asciiTheme="minorEastAsia" w:hAnsiTheme="minorEastAsia"/>
+          <w:b/>
+          <w:sz w:val="32"/>
+          <w:szCs w:val="32"/>
+        </w:rPr>
+      </w:pPr>
+      <w:r>
+        <w:rPr>
+          <w:rFonts w:asciiTheme="minorEastAsia" w:hAnsiTheme="minorEastAsia"/>
+          <w:b/>
+          <w:sz w:val="32"/>
+          <w:szCs w:val="32"/>
+        </w:rPr>
+        <w:t>2.1.2数据传输</w:t>
+      </w:r>
+    </w:p>
+    <w:p>
+      <w:pPr>
+        <w:rPr>
+          <w:rFonts w:asciiTheme="minorEastAsia" w:hAnsiTheme="minorEastAsia"/>
+          <w:sz w:val="28"/>
+          <w:szCs w:val="28"/>
+        </w:rPr>
+      </w:pPr>
+      <w:r>
+        <w:rPr>
+          <w:rFonts w:asciiTheme="minorEastAsia" w:hAnsiTheme="minorEastAsia" w:hint="eastAsia"/>
+          <w:sz w:val="28"/>
+          <w:szCs w:val="28"/>
+        </w:rPr>
+        <w:t>1、将测量数组实时发送到Android移动端</w:t>
+      </w:r>
+    </w:p>
+    <w:p>
+      <w:pPr>
+        <w:rPr>
+          <w:rFonts w:asciiTheme="minorEastAsia" w:hAnsiTheme="minorEastAsia" w:hint="eastAsia"/>
+          <w:sz w:val="28"/>
+          <w:szCs w:val="28"/>
+        </w:rPr>
+      </w:pPr>
+      <w:r>
+        <w:rPr>
+          <w:rFonts w:asciiTheme="minorEastAsia" w:hAnsiTheme="minorEastAsia" w:hint="eastAsia"/>
+          <w:sz w:val="28"/>
+          <w:szCs w:val="28"/>
+        </w:rPr>
+        <w:lastRenderedPageBreak/>
+        <w:t>2、接收Android</w:t>
+      </w:r>
+      <w:r>
+        <w:rPr>
+          <w:rFonts w:asciiTheme="minorEastAsia" w:hAnsiTheme="minorEastAsia" w:hint="eastAsia"/>
+          <w:sz w:val="28"/>
+          <w:szCs w:val="28"/>
+        </w:rPr>
+        <w:t>移动端设置信息设置背包参数</w:t>
+      </w:r>
+    </w:p>
+    <w:p>
+      <w:pPr>
+        <w:rPr>
+          <w:rFonts w:asciiTheme="minorEastAsia" w:hAnsiTheme="minorEastAsia"/>
+          <w:b/>
+          <w:sz w:val="32"/>
+          <w:szCs w:val="32"/>
+        </w:rPr>
+      </w:pPr>
+      <w:r>
+        <w:rPr>
+          <w:rFonts w:asciiTheme="minorEastAsia" w:hAnsiTheme="minorEastAsia" w:hint="eastAsia"/>
+          <w:b/>
+          <w:sz w:val="32"/>
+          <w:szCs w:val="32"/>
+        </w:rPr>
+        <w:t>2.2数据描述</w:t>
+      </w:r>
+    </w:p>
+    <w:p>
+      <w:pPr>
+        <w:rPr>
+          <w:rFonts w:asciiTheme="minorEastAsia" w:hAnsiTheme="minorEastAsia"/>
+          <w:sz w:val="28"/>
+          <w:szCs w:val="28"/>
+        </w:rPr>
+      </w:pPr>
+      <w:r>
+        <w:rPr>
+          <w:rFonts w:asciiTheme="minorEastAsia" w:hAnsiTheme="minorEastAsia"/>
+          <w:sz w:val="28"/>
+          <w:szCs w:val="28"/>
+        </w:rPr>
+        <w:t>Byte数组</w:t>
+      </w:r>
+    </w:p>
+    <w:p>
+      <w:pPr>
+        <w:rPr>
+          <w:rFonts w:asciiTheme="minorEastAsia" w:hAnsiTheme="minorEastAsia" w:hint="eastAsia"/>
+          <w:sz w:val="28"/>
+          <w:szCs w:val="28"/>
+        </w:rPr>
+      </w:pPr>
+      <w:r>
+        <w:rPr>
+          <w:rFonts w:asciiTheme="minorEastAsia" w:hAnsiTheme="minorEastAsia" w:hint="eastAsia"/>
+          <w:sz w:val="28"/>
+          <w:szCs w:val="28"/>
+        </w:rPr>
+        <w:t>Get消息</w:t>
+      </w:r>
+    </w:p>
+    <w:tbl>
+      <w:tblPr>
+        <w:tblStyle w:val="a5"/>
+        <w:tblW w:w="0" w:type="auto"/>
+        <w:tblLook w:val="04A0" w:firstRow="1" w:lastRow="0" w:firstColumn="1" w:lastColumn="0" w:noHBand="0" w:noVBand="1"/>
+      </w:tblPr>
+      <w:tblGrid>
+        <w:gridCol w:w="1382"/>
+        <w:gridCol w:w="1382"/>
+        <w:gridCol w:w="1383"/>
+        <w:gridCol w:w="1383"/>
+        <w:gridCol w:w="1383"/>
+        <w:gridCol w:w="1383"/>
+      </w:tblGrid>
+      <w:tr>
+        <w:tc>
+          <w:tcPr>
+            <w:tcW w:w="1382" w:type="dxa"/>
+          </w:tcPr>
+          <w:p>
+            <w:pPr>
+              <w:jc w:val="center"/>
+              <w:rPr>
+                <w:rFonts w:asciiTheme="minorEastAsia" w:hAnsiTheme="minorEastAsia"/>
+                <w:sz w:val="28"/>
+                <w:szCs w:val="28"/>
+              </w:rPr>
+            </w:pPr>
+            <w:r>
+              <w:rPr>
+                <w:rFonts w:asciiTheme="minorEastAsia" w:hAnsiTheme="minorEastAsia"/>
+                <w:sz w:val="28"/>
+                <w:szCs w:val="28"/>
+              </w:rPr>
+              <w:t>起始位</w:t>
+            </w:r>
+          </w:p>
+        </w:tc>
+        <w:tc>
+          <w:tcPr>
+            <w:tcW w:w="1382" w:type="dxa"/>
+          </w:tcPr>
+          <w:p>
+            <w:pPr>
+              <w:jc w:val="center"/>
+              <w:rPr>
+                <w:rFonts w:asciiTheme="minorEastAsia" w:hAnsiTheme="minorEastAsia"/>
+                <w:sz w:val="28"/>
+                <w:szCs w:val="28"/>
+              </w:rPr>
+            </w:pPr>
+            <w:r>
+              <w:rPr>
+                <w:rFonts w:asciiTheme="minorEastAsia" w:hAnsiTheme="minorEastAsia"/>
+                <w:sz w:val="28"/>
+                <w:szCs w:val="28"/>
+              </w:rPr>
+              <w:t>Get</w:t>
+            </w:r>
+          </w:p>
+        </w:tc>
+        <w:tc>
+          <w:tcPr>
+            <w:tcW w:w="1383" w:type="dxa"/>
+          </w:tcPr>
+          <w:p>
+            <w:pPr>
+              <w:jc w:val="center"/>
+              <w:rPr>
+                <w:rFonts w:asciiTheme="minorEastAsia" w:hAnsiTheme="minorEastAsia"/>
+                <w:sz w:val="28"/>
+                <w:szCs w:val="28"/>
+              </w:rPr>
+            </w:pPr>
+            <w:r>
+              <w:rPr>
+                <w:rFonts w:asciiTheme="minorEastAsia" w:hAnsiTheme="minorEastAsia"/>
+                <w:sz w:val="28"/>
+                <w:szCs w:val="28"/>
+              </w:rPr>
+              <w:t>探头</w:t>
+            </w:r>
+          </w:p>
+        </w:tc>
+        <w:tc>
+          <w:tcPr>
+            <w:tcW w:w="1383" w:type="dxa"/>
+          </w:tcPr>
+          <w:p>
+            <w:pPr>
+              <w:jc w:val="center"/>
+              <w:rPr>
+                <w:rFonts w:asciiTheme="minorEastAsia" w:hAnsiTheme="minorEastAsia"/>
+                <w:sz w:val="28"/>
+                <w:szCs w:val="28"/>
+              </w:rPr>
+            </w:pPr>
+            <w:r>
+              <w:rPr>
+                <w:rFonts w:asciiTheme="minorEastAsia" w:hAnsiTheme="minorEastAsia"/>
+                <w:sz w:val="28"/>
+                <w:szCs w:val="28"/>
+              </w:rPr>
+              <w:t>测量值</w:t>
+            </w:r>
+          </w:p>
+        </w:tc>
+        <w:tc>
+          <w:tcPr>
+            <w:tcW w:w="1383" w:type="dxa"/>
+          </w:tcPr>
+          <w:p>
+            <w:pPr>
+              <w:jc w:val="center"/>
+              <w:rPr>
+                <w:rFonts w:asciiTheme="minorEastAsia" w:hAnsiTheme="minorEastAsia"/>
+                <w:sz w:val="28"/>
+                <w:szCs w:val="28"/>
+              </w:rPr>
+            </w:pPr>
+            <w:r>
+              <w:rPr>
+                <w:rFonts w:asciiTheme="minorEastAsia" w:hAnsiTheme="minorEastAsia"/>
+                <w:sz w:val="28"/>
+                <w:szCs w:val="28"/>
+              </w:rPr>
+              <w:t>…</w:t>
+            </w:r>
+          </w:p>
+        </w:tc>
+        <w:tc>
+          <w:tcPr>
+            <w:tcW w:w="1383" w:type="dxa"/>
+          </w:tcPr>
+          <w:p>
+            <w:pPr>
+              <w:jc w:val="center"/>
+              <w:rPr>
+                <w:rFonts w:asciiTheme="minorEastAsia" w:hAnsiTheme="minorEastAsia"/>
+                <w:sz w:val="28"/>
+                <w:szCs w:val="28"/>
+              </w:rPr>
+            </w:pPr>
+            <w:proofErr w:type="gramStart"/>
+            <w:r>
+              <w:rPr>
+                <w:rFonts w:asciiTheme="minorEastAsia" w:hAnsiTheme="minorEastAsia"/>
+                <w:sz w:val="28"/>
+                <w:szCs w:val="28"/>
+              </w:rPr>
+              <w:t>终止位</w:t>
+            </w:r>
+            <w:proofErr w:type="gramEnd"/>
+          </w:p>
+        </w:tc>
+      </w:tr>
+    </w:tbl>
+    <w:p>
+      <w:pPr>
+        <w:rPr>
+          <w:rFonts w:asciiTheme="minorEastAsia" w:hAnsiTheme="minorEastAsia"/>
+          <w:sz w:val="28"/>
+          <w:szCs w:val="28"/>
+        </w:rPr>
+      </w:pPr>
+      <w:r>
+        <w:rPr>
+          <w:rFonts w:asciiTheme="minorEastAsia" w:hAnsiTheme="minorEastAsia" w:hint="eastAsia"/>
+          <w:sz w:val="28"/>
+          <w:szCs w:val="28"/>
+        </w:rPr>
+        <w:t>Set消息</w:t>
+      </w:r>
+    </w:p>
+    <w:tbl>
+      <w:tblPr>
+        <w:tblStyle w:val="a5"/>
+        <w:tblW w:w="0" w:type="auto"/>
+        <w:tblLook w:val="04A0" w:firstRow="1" w:lastRow="0" w:firstColumn="1" w:lastColumn="0" w:noHBand="0" w:noVBand="1"/>
+      </w:tblPr>
+      <w:tblGrid>
+        <w:gridCol w:w="1382"/>
+        <w:gridCol w:w="1382"/>
+        <w:gridCol w:w="1383"/>
+        <w:gridCol w:w="1383"/>
+        <w:gridCol w:w="1383"/>
+        <w:gridCol w:w="1383"/>
+      </w:tblGrid>
+      <w:tr>
+        <w:tc>
+          <w:tcPr>
+            <w:tcW w:w="1382" w:type="dxa"/>
+          </w:tcPr>
+          <w:p>
+            <w:pPr>
+              <w:jc w:val="center"/>
+              <w:rPr>
+                <w:rFonts w:asciiTheme="minorEastAsia" w:hAnsiTheme="minorEastAsia"/>
+                <w:sz w:val="28"/>
+                <w:szCs w:val="28"/>
+              </w:rPr>
+            </w:pPr>
+            <w:r>
+              <w:rPr>
+                <w:rFonts w:asciiTheme="minorEastAsia" w:hAnsiTheme="minorEastAsia"/>
+                <w:sz w:val="28"/>
+                <w:szCs w:val="28"/>
+              </w:rPr>
+              <w:t>起始位</w:t>
+            </w:r>
+          </w:p>
+        </w:tc>
+        <w:tc>
+          <w:tcPr>
+            <w:tcW w:w="1382" w:type="dxa"/>
+          </w:tcPr>
+          <w:p>
+            <w:pPr>
+              <w:jc w:val="center"/>
+              <w:rPr>
+                <w:rFonts w:asciiTheme="minorEastAsia" w:hAnsiTheme="minorEastAsia"/>
+                <w:sz w:val="28"/>
+                <w:szCs w:val="28"/>
+              </w:rPr>
+            </w:pPr>
+            <w:r>
+              <w:rPr>
+                <w:rFonts w:asciiTheme="minorEastAsia" w:hAnsiTheme="minorEastAsia"/>
+                <w:sz w:val="28"/>
+                <w:szCs w:val="28"/>
+              </w:rPr>
+              <w:t>S</w:t>
+            </w:r>
+            <w:r>
+              <w:rPr>
+                <w:rFonts w:asciiTheme="minorEastAsia" w:hAnsiTheme="minorEastAsia"/>
+                <w:sz w:val="28"/>
+                <w:szCs w:val="28"/>
+              </w:rPr>
+              <w:t>et</w:t>
+            </w:r>
+          </w:p>
+        </w:tc>
+        <w:tc>
+          <w:tcPr>
+            <w:tcW w:w="1383" w:type="dxa"/>
+          </w:tcPr>
+          <w:p>
+            <w:pPr>
+              <w:jc w:val="center"/>
+              <w:rPr>
+                <w:rFonts w:asciiTheme="minorEastAsia" w:hAnsiTheme="minorEastAsia" w:hint="eastAsia"/>
+                <w:sz w:val="28"/>
+                <w:szCs w:val="28"/>
+              </w:rPr>
+            </w:pPr>
+            <w:r>
+              <w:rPr>
+                <w:rFonts w:asciiTheme="minorEastAsia" w:hAnsiTheme="minorEastAsia"/>
+                <w:sz w:val="28"/>
+                <w:szCs w:val="28"/>
+              </w:rPr>
+              <w:t>平滑因子</w:t>
+            </w:r>
+          </w:p>
+        </w:tc>
+        <w:tc>
+          <w:tcPr>
+            <w:tcW w:w="1383" w:type="dxa"/>
+          </w:tcPr>
+          <w:p>
+            <w:pPr>
+              <w:jc w:val="center"/>
+              <w:rPr>
+                <w:rFonts w:asciiTheme="minorEastAsia" w:hAnsiTheme="minorEastAsia"/>
+                <w:sz w:val="28"/>
+                <w:szCs w:val="28"/>
+              </w:rPr>
+            </w:pPr>
+            <w:r>
+              <w:rPr>
+                <w:rFonts w:asciiTheme="minorEastAsia" w:hAnsiTheme="minorEastAsia"/>
+                <w:sz w:val="28"/>
+                <w:szCs w:val="28"/>
+              </w:rPr>
+              <w:t>值</w:t>
+            </w:r>
+          </w:p>
+        </w:tc>
+        <w:tc>
+          <w:tcPr>
+            <w:tcW w:w="1383" w:type="dxa"/>
+          </w:tcPr>
+          <w:p>
+            <w:pPr>
+              <w:jc w:val="center"/>
+              <w:rPr>
+                <w:rFonts w:asciiTheme="minorEastAsia" w:hAnsiTheme="minorEastAsia"/>
+                <w:sz w:val="28"/>
+                <w:szCs w:val="28"/>
+              </w:rPr>
+            </w:pPr>
+            <w:r>
+              <w:rPr>
+                <w:rFonts w:asciiTheme="minorEastAsia" w:hAnsiTheme="minorEastAsia"/>
+                <w:sz w:val="28"/>
+                <w:szCs w:val="28"/>
+              </w:rPr>
+              <w:t>…</w:t>
+            </w:r>
+          </w:p>
+        </w:tc>
+        <w:tc>
+          <w:tcPr>
+            <w:tcW w:w="1383" w:type="dxa"/>
+          </w:tcPr>
+          <w:p>
+            <w:pPr>
+              <w:jc w:val="center"/>
+              <w:rPr>
+                <w:rFonts w:asciiTheme="minorEastAsia" w:hAnsiTheme="minorEastAsia"/>
+                <w:sz w:val="28"/>
+                <w:szCs w:val="28"/>
+              </w:rPr>
+            </w:pPr>
+            <w:proofErr w:type="gramStart"/>
+            <w:r>
+              <w:rPr>
+                <w:rFonts w:asciiTheme="minorEastAsia" w:hAnsiTheme="minorEastAsia"/>
+                <w:sz w:val="28"/>
+                <w:szCs w:val="28"/>
+              </w:rPr>
+              <w:t>终止位</w:t>
+            </w:r>
+            <w:proofErr w:type="gramEnd"/>
+          </w:p>
+        </w:tc>
+      </w:tr>
+    </w:tbl>
+    <w:p>
+      <w:pPr>
+        <w:rPr>
           <w:rFonts w:asciiTheme="minorEastAsia" w:hAnsiTheme="minorEastAsia" w:hint="eastAsia"/>
           <w:sz w:val="24"/>
           <w:szCs w:val="24"/>
         </w:rPr>
       </w:pPr>
-      <w:r>
-        <w:rPr>
-          <w:rFonts w:asciiTheme="minorEastAsia" w:hAnsiTheme="minorEastAsia"/>
-          <w:sz w:val="24"/>
-          <w:szCs w:val="24"/>
-        </w:rPr>
-        <w:t>极客工坊</w:t>
-      </w:r>
-      <w:r>
-        <w:rPr>
-          <w:rFonts w:asciiTheme="minorEastAsia" w:hAnsiTheme="minorEastAsia" w:hint="eastAsia"/>
-          <w:sz w:val="24"/>
-          <w:szCs w:val="24"/>
-        </w:rPr>
-        <w:t>：</w:t>
-      </w:r>
-      <w:r>
-        <w:rPr>
-          <w:rFonts w:asciiTheme="minorEastAsia" w:hAnsiTheme="minorEastAsia"/>
-          <w:sz w:val="24"/>
-          <w:szCs w:val="24"/>
-        </w:rPr>
-        <w:t>http://www.geek-workshop.com/forum.php</w:t>
-      </w:r>
-    </w:p>
-    <w:p>
-      <w:pPr>
-        <w:rPr>
-          <w:rFonts w:asciiTheme="minorEastAsia" w:hAnsiTheme="minorEastAsia"/>
-          <w:sz w:val="24"/>
-          <w:szCs w:val="24"/>
-        </w:rPr>
-      </w:pPr>
-      <w:r>
-        <w:rPr>
-          <w:rFonts w:asciiTheme="minorEastAsia" w:hAnsiTheme="minorEastAsia" w:hint="eastAsia"/>
-          <w:sz w:val="24"/>
-          <w:szCs w:val="24"/>
-        </w:rPr>
-        <w:t>1.3</w:t>
-      </w:r>
-      <w:r>
-        <w:rPr>
-          <w:rFonts w:asciiTheme="minorEastAsia" w:hAnsiTheme="minorEastAsia" w:hint="eastAsia"/>
-          <w:sz w:val="24"/>
-          <w:szCs w:val="24"/>
-        </w:rPr>
-        <w:t>运行</w:t>
-      </w:r>
-      <w:r>
-        <w:rPr>
-          <w:rFonts w:asciiTheme="minorEastAsia" w:hAnsiTheme="minorEastAsia" w:hint="eastAsia"/>
-          <w:sz w:val="24"/>
-          <w:szCs w:val="24"/>
-        </w:rPr>
-        <w:t>环境</w:t>
-      </w:r>
-    </w:p>
-    <w:p>
-      <w:pPr>
-        <w:rPr>
-          <w:rFonts w:asciiTheme="minorEastAsia" w:hAnsiTheme="minorEastAsia"/>
-          <w:sz w:val="24"/>
-          <w:szCs w:val="24"/>
-        </w:rPr>
-      </w:pPr>
-      <w:r>
-        <w:rPr>
-          <w:rFonts w:asciiTheme="minorEastAsia" w:hAnsiTheme="minorEastAsia"/>
-          <w:sz w:val="24"/>
-          <w:szCs w:val="24"/>
-        </w:rPr>
-        <w:t>Arduino IDE支持C</w:t>
-      </w:r>
-      <w:r>
-        <w:rPr>
-          <w:rFonts w:asciiTheme="minorEastAsia" w:hAnsiTheme="minorEastAsia" w:hint="eastAsia"/>
-          <w:sz w:val="24"/>
-          <w:szCs w:val="24"/>
-        </w:rPr>
-        <w:t>语言开发，编译成功，烧录至Arduino开发板，即可运行。</w:t>
-      </w:r>
-    </w:p>
-    <w:p>
-      <w:pPr>
-        <w:rPr>
-          <w:rFonts w:asciiTheme="minorEastAsia" w:hAnsiTheme="minorEastAsia"/>
-          <w:sz w:val="24"/>
-          <w:szCs w:val="24"/>
-        </w:rPr>
-      </w:pPr>
-      <w:r>
-        <w:rPr>
-          <w:rFonts w:asciiTheme="minorEastAsia" w:hAnsiTheme="minorEastAsia"/>
-          <w:sz w:val="24"/>
-          <w:szCs w:val="24"/>
-        </w:rPr>
-        <w:t>Arduino</w:t>
-      </w:r>
-      <w:r>
-        <w:rPr>
-          <w:rFonts w:asciiTheme="minorEastAsia" w:hAnsiTheme="minorEastAsia"/>
-          <w:sz w:val="24"/>
-          <w:szCs w:val="24"/>
-        </w:rPr>
-        <w:t xml:space="preserve"> </w:t>
-      </w:r>
-      <w:r>
-        <w:rPr>
-          <w:rFonts w:asciiTheme="minorEastAsia" w:hAnsiTheme="minorEastAsia"/>
-          <w:sz w:val="24"/>
-          <w:szCs w:val="24"/>
-        </w:rPr>
-        <w:t>IDE支持</w:t>
-      </w:r>
-      <w:r>
-        <w:rPr>
-          <w:rFonts w:asciiTheme="minorEastAsia" w:hAnsiTheme="minorEastAsia"/>
-          <w:sz w:val="24"/>
-          <w:szCs w:val="24"/>
-        </w:rPr>
-        <w:t>串口调试</w:t>
-      </w:r>
-      <w:r>
-        <w:rPr>
-          <w:rFonts w:asciiTheme="minorEastAsia" w:hAnsiTheme="minorEastAsia" w:hint="eastAsia"/>
-          <w:sz w:val="24"/>
-          <w:szCs w:val="24"/>
-        </w:rPr>
-        <w:t>，</w:t>
-      </w:r>
-      <w:r>
-        <w:rPr>
-          <w:rFonts w:asciiTheme="minorEastAsia" w:hAnsiTheme="minorEastAsia"/>
-          <w:sz w:val="24"/>
-          <w:szCs w:val="24"/>
-        </w:rPr>
-        <w:t>借助串口调试器可监督读写端口数据的发送与接收</w:t>
-      </w:r>
-      <w:r>
-        <w:rPr>
-          <w:rFonts w:asciiTheme="minorEastAsia" w:hAnsiTheme="minorEastAsia" w:hint="eastAsia"/>
-          <w:sz w:val="24"/>
-          <w:szCs w:val="24"/>
-        </w:rPr>
-        <w:t>。</w:t>
-      </w:r>
-    </w:p>
-    <w:p>
-      <w:pPr>
-        <w:rPr>
-          <w:rFonts w:asciiTheme="minorEastAsia" w:hAnsiTheme="minorEastAsia" w:hint="eastAsia"/>
-          <w:sz w:val="24"/>
-          <w:szCs w:val="24"/>
-        </w:rPr>
-      </w:pPr>
-      <w:r>
-        <w:rPr>
-          <w:rFonts w:asciiTheme="minorEastAsia" w:hAnsiTheme="minorEastAsia"/>
-          <w:sz w:val="24"/>
-          <w:szCs w:val="24"/>
-        </w:rPr>
-        <w:t>开发库采用</w:t>
-      </w:r>
-      <w:r>
-        <w:rPr>
-          <w:rFonts w:asciiTheme="minorEastAsia" w:hAnsiTheme="minorEastAsia" w:hint="eastAsia"/>
-          <w:sz w:val="24"/>
-          <w:szCs w:val="24"/>
-        </w:rPr>
-        <w:t>C++编程，可适当修改库来改善功能。（需谨慎，不建议）</w:t>
-      </w:r>
-    </w:p>
-    <w:p>
-      <w:pPr>
-        <w:rPr>
-          <w:rFonts w:asciiTheme="minorEastAsia" w:hAnsiTheme="minorEastAsia"/>
-          <w:sz w:val="24"/>
-          <w:szCs w:val="24"/>
-        </w:rPr>
-      </w:pPr>
-      <w:r>
-        <w:rPr>
-          <w:rFonts w:asciiTheme="minorEastAsia" w:hAnsiTheme="minorEastAsia" w:hint="eastAsia"/>
-          <w:sz w:val="24"/>
-          <w:szCs w:val="24"/>
-        </w:rPr>
-        <w:t>1.4条件与限制</w:t>
-      </w:r>
-    </w:p>
-    <w:p>
-      <w:pPr>
-        <w:rPr>
-          <w:rFonts w:asciiTheme="minorEastAsia" w:hAnsiTheme="minorEastAsia"/>
-          <w:sz w:val="24"/>
-          <w:szCs w:val="24"/>
-        </w:rPr>
-      </w:pPr>
-      <w:r>
-        <w:rPr>
-          <w:rFonts w:asciiTheme="minorEastAsia" w:hAnsiTheme="minorEastAsia"/>
-          <w:sz w:val="24"/>
-          <w:szCs w:val="24"/>
-        </w:rPr>
-        <w:t>计算能力有限</w:t>
-      </w:r>
-    </w:p>
-    <w:p>
-      <w:pPr>
-        <w:rPr>
-          <w:rFonts w:asciiTheme="minorEastAsia" w:hAnsiTheme="minorEastAsia"/>
-          <w:sz w:val="24"/>
-          <w:szCs w:val="24"/>
-        </w:rPr>
-      </w:pPr>
-      <w:r>
-        <w:rPr>
-          <w:rFonts w:asciiTheme="minorEastAsia" w:hAnsiTheme="minorEastAsia"/>
-          <w:sz w:val="24"/>
-          <w:szCs w:val="24"/>
-        </w:rPr>
-        <w:t>串口传输速率有限</w:t>
-      </w:r>
-    </w:p>
-    <w:p>
-      <w:pPr>
-        <w:rPr>
-          <w:rFonts w:asciiTheme="minorEastAsia" w:hAnsiTheme="minorEastAsia" w:hint="eastAsia"/>
-          <w:sz w:val="24"/>
-          <w:szCs w:val="24"/>
-        </w:rPr>
-      </w:pPr>
-      <w:r>
-        <w:rPr>
-          <w:rFonts w:asciiTheme="minorEastAsia" w:hAnsiTheme="minorEastAsia" w:hint="eastAsia"/>
-          <w:sz w:val="24"/>
-          <w:szCs w:val="24"/>
-        </w:rPr>
-        <w:t>缓存区长度有限</w:t>
-      </w:r>
-    </w:p>
-    <w:p>
-      <w:pPr>
-        <w:rPr>
-          <w:rFonts w:asciiTheme="minorEastAsia" w:hAnsiTheme="minorEastAsia"/>
-          <w:sz w:val="24"/>
-          <w:szCs w:val="24"/>
-        </w:rPr>
-      </w:pPr>
-      <w:r>
-        <w:rPr>
-          <w:rFonts w:asciiTheme="minorEastAsia" w:hAnsiTheme="minorEastAsia" w:hint="eastAsia"/>
-          <w:sz w:val="24"/>
-          <w:szCs w:val="24"/>
-        </w:rPr>
-        <w:t>2.功能描述</w:t>
-      </w:r>
-    </w:p>
-    <w:p>
-      <w:pPr>
-        <w:rPr>
-          <w:rFonts w:asciiTheme="minorEastAsia" w:hAnsiTheme="minorEastAsia"/>
-          <w:sz w:val="24"/>
-          <w:szCs w:val="24"/>
-        </w:rPr>
-      </w:pPr>
-      <w:r>
-        <w:rPr>
-          <w:rFonts w:asciiTheme="minorEastAsia" w:hAnsiTheme="minorEastAsia" w:hint="eastAsia"/>
-          <w:sz w:val="24"/>
-          <w:szCs w:val="24"/>
-        </w:rPr>
-        <w:t>2.1</w:t>
-      </w:r>
-      <w:r>
-        <w:rPr>
-          <w:rFonts w:asciiTheme="minorEastAsia" w:hAnsiTheme="minorEastAsia"/>
-          <w:sz w:val="24"/>
-          <w:szCs w:val="24"/>
-        </w:rPr>
-        <w:t>各功能描述</w:t>
-      </w:r>
-    </w:p>
-    <w:p>
-      <w:pPr>
-        <w:rPr>
-          <w:rFonts w:asciiTheme="minorEastAsia" w:hAnsiTheme="minorEastAsia" w:hint="eastAsia"/>
-          <w:sz w:val="24"/>
-          <w:szCs w:val="24"/>
-        </w:rPr>
-      </w:pPr>
-      <w:r>
-        <w:rPr>
-          <w:rFonts w:asciiTheme="minorEastAsia" w:hAnsiTheme="minorEastAsia" w:hint="eastAsia"/>
-          <w:sz w:val="24"/>
-          <w:szCs w:val="24"/>
-        </w:rPr>
-        <w:t>2.1.1蓝牙配对</w:t>
-      </w:r>
-    </w:p>
-    <w:p>
-      <w:pPr>
-        <w:rPr>
-          <w:rFonts w:asciiTheme="minorEastAsia" w:hAnsiTheme="minorEastAsia"/>
-          <w:sz w:val="24"/>
-          <w:szCs w:val="24"/>
-        </w:rPr>
-      </w:pPr>
-      <w:r>
-        <w:rPr>
-          <w:rFonts w:asciiTheme="minorEastAsia" w:hAnsiTheme="minorEastAsia"/>
-          <w:sz w:val="24"/>
-          <w:szCs w:val="24"/>
-        </w:rPr>
-        <w:t>Arduino作为主设备与从设备Android手机配对</w:t>
-      </w:r>
-    </w:p>
-    <w:p>
-      <w:pPr>
-        <w:rPr>
-          <w:rFonts w:asciiTheme="minorEastAsia" w:hAnsiTheme="minorEastAsia" w:hint="eastAsia"/>
-          <w:sz w:val="24"/>
-          <w:szCs w:val="24"/>
-        </w:rPr>
-      </w:pPr>
-      <w:r>
-        <w:rPr>
-          <w:rFonts w:asciiTheme="minorEastAsia" w:hAnsiTheme="minorEastAsia"/>
-          <w:sz w:val="24"/>
-          <w:szCs w:val="24"/>
-        </w:rPr>
-        <w:t>蓝牙配对时</w:t>
-      </w:r>
-      <w:r>
-        <w:rPr>
-          <w:rFonts w:asciiTheme="minorEastAsia" w:hAnsiTheme="minorEastAsia" w:hint="eastAsia"/>
-          <w:sz w:val="24"/>
-          <w:szCs w:val="24"/>
-        </w:rPr>
-        <w:t>，</w:t>
-      </w:r>
-      <w:r>
-        <w:rPr>
-          <w:rFonts w:asciiTheme="minorEastAsia" w:hAnsiTheme="minorEastAsia"/>
-          <w:sz w:val="24"/>
-          <w:szCs w:val="24"/>
-        </w:rPr>
-        <w:t>默认用户名</w:t>
-      </w:r>
-      <w:r>
-        <w:rPr>
-          <w:rFonts w:asciiTheme="minorEastAsia" w:hAnsiTheme="minorEastAsia" w:hint="eastAsia"/>
-          <w:sz w:val="24"/>
-          <w:szCs w:val="24"/>
-        </w:rPr>
-        <w:t>：HC-05</w:t>
-      </w:r>
-    </w:p>
-    <w:p>
-      <w:pPr>
-        <w:rPr>
-          <w:rFonts w:asciiTheme="minorEastAsia" w:hAnsiTheme="minorEastAsia"/>
-          <w:sz w:val="24"/>
-          <w:szCs w:val="24"/>
-        </w:rPr>
-      </w:pPr>
-      <w:r>
-        <w:rPr>
-          <w:rFonts w:asciiTheme="minorEastAsia" w:hAnsiTheme="minorEastAsia"/>
-          <w:sz w:val="24"/>
-          <w:szCs w:val="24"/>
-        </w:rPr>
-        <w:t>默认密码</w:t>
-      </w:r>
-      <w:r>
-        <w:rPr>
-          <w:rFonts w:asciiTheme="minorEastAsia" w:hAnsiTheme="minorEastAsia" w:hint="eastAsia"/>
-          <w:sz w:val="24"/>
-          <w:szCs w:val="24"/>
-        </w:rPr>
-        <w:t>：1234</w:t>
-      </w:r>
-    </w:p>
-    <w:p>
-      <w:pPr>
-        <w:rPr>
-          <w:rFonts w:asciiTheme="minorEastAsia" w:hAnsiTheme="minorEastAsia"/>
-          <w:sz w:val="24"/>
-          <w:szCs w:val="24"/>
-        </w:rPr>
-      </w:pPr>
-      <w:r>
-        <w:rPr>
-          <w:rFonts w:asciiTheme="minorEastAsia" w:hAnsiTheme="minorEastAsia"/>
-          <w:sz w:val="24"/>
-          <w:szCs w:val="24"/>
-        </w:rPr>
-        <w:t>2.1.2数据传输</w:t>
-      </w:r>
-    </w:p>
-    <w:p>
-      <w:pPr>
-        <w:rPr>
-          <w:rFonts w:asciiTheme="minorEastAsia" w:hAnsiTheme="minorEastAsia" w:hint="eastAsia"/>
-          <w:sz w:val="24"/>
-          <w:szCs w:val="24"/>
-        </w:rPr>
-      </w:pPr>
       <w:bookmarkStart w:id="0" w:name="_GoBack"/>
       <w:bookmarkEnd w:id="0"/>
-    </w:p>
-    <w:p>
-      <w:pPr>
-        <w:rPr>
-          <w:rFonts w:asciiTheme="minorEastAsia" w:hAnsiTheme="minorEastAsia" w:hint="eastAsia"/>
-          <w:sz w:val="24"/>
-          <w:szCs w:val="24"/>
-        </w:rPr>
-      </w:pPr>
-      <w:r>
-        <w:rPr>
-          <w:rFonts w:asciiTheme="minorEastAsia" w:hAnsiTheme="minorEastAsia" w:hint="eastAsia"/>
-          <w:sz w:val="24"/>
-          <w:szCs w:val="24"/>
-        </w:rPr>
-        <w:t>2.2数据描述</w:t>
-      </w:r>
     </w:p>
     <w:sectPr>
       <w:pgSz w:w="11906" w:h="16838"/>
@@ -1535,6 +2360,29 @@
       <w:u w:val="single"/>
     </w:rPr>
   </w:style>
+  <w:style w:type="table" w:styleId="a5">
+    <w:name w:val="Table Grid"/>
+    <w:basedOn w:val="a1"/>
+    <w:uiPriority w:val="39"/>
+    <w:rsid w:val="00C20CBD"/>
+    <w:tblPr>
+      <w:tblInd w:w="0" w:type="dxa"/>
+      <w:tblBorders>
+        <w:top w:val="single" w:sz="4" w:space="0" w:color="auto"/>
+        <w:left w:val="single" w:sz="4" w:space="0" w:color="auto"/>
+        <w:bottom w:val="single" w:sz="4" w:space="0" w:color="auto"/>
+        <w:right w:val="single" w:sz="4" w:space="0" w:color="auto"/>
+        <w:insideH w:val="single" w:sz="4" w:space="0" w:color="auto"/>
+        <w:insideV w:val="single" w:sz="4" w:space="0" w:color="auto"/>
+      </w:tblBorders>
+      <w:tblCellMar>
+        <w:top w:w="0" w:type="dxa"/>
+        <w:left w:w="108" w:type="dxa"/>
+        <w:bottom w:w="0" w:type="dxa"/>
+        <w:right w:w="108" w:type="dxa"/>
+      </w:tblCellMar>
+    </w:tblPr>
+  </w:style>
 </w:styles>
 </file>
 
